--- a/Use case description/[Create a record]-Use Case Description.docx
+++ b/Use case description/[Create a record]-Use Case Description.docx
@@ -4,7 +4,7 @@
   <w:body>
     <w:tbl>
       <w:tblPr>
-        <w:tblStyle w:val="TableGrid"/>
+        <w:tblStyle w:val="a3"/>
         <w:tblpPr w:leftFromText="180" w:rightFromText="180" w:vertAnchor="page" w:horzAnchor="margin" w:tblpY="796"/>
         <w:tblW w:w="5000" w:type="pct"/>
         <w:tblLook w:val="04A0" w:firstRow="1" w:lastRow="0" w:firstColumn="1" w:lastColumn="0" w:noHBand="0" w:noVBand="1"/>
@@ -245,6 +245,38 @@
                 <w:sz w:val="28"/>
               </w:rPr>
             </w:pPr>
+            <w:r>
+              <w:rPr>
+                <w:rFonts w:asciiTheme="minorBidi" w:hAnsiTheme="minorBidi"/>
+                <w:sz w:val="28"/>
+              </w:rPr>
+              <w:t xml:space="preserve">Mr. </w:t>
+            </w:r>
+            <w:proofErr w:type="spellStart"/>
+            <w:r>
+              <w:rPr>
+                <w:rFonts w:asciiTheme="minorBidi" w:hAnsiTheme="minorBidi"/>
+                <w:sz w:val="28"/>
+              </w:rPr>
+              <w:t>Apiwat</w:t>
+            </w:r>
+            <w:proofErr w:type="spellEnd"/>
+            <w:r>
+              <w:rPr>
+                <w:rFonts w:asciiTheme="minorBidi" w:hAnsiTheme="minorBidi"/>
+                <w:sz w:val="28"/>
+              </w:rPr>
+              <w:t xml:space="preserve"> </w:t>
+            </w:r>
+            <w:proofErr w:type="spellStart"/>
+            <w:r>
+              <w:rPr>
+                <w:rFonts w:asciiTheme="minorBidi" w:hAnsiTheme="minorBidi"/>
+                <w:sz w:val="28"/>
+              </w:rPr>
+              <w:t>Hantrakool</w:t>
+            </w:r>
+            <w:proofErr w:type="spellEnd"/>
           </w:p>
         </w:tc>
       </w:tr>
@@ -362,7 +394,7 @@
                 <w:rFonts w:asciiTheme="minorBidi" w:hAnsiTheme="minorBidi"/>
                 <w:sz w:val="28"/>
               </w:rPr>
-              <w:t>17</w:t>
+              <w:t>19</w:t>
             </w:r>
             <w:r>
               <w:rPr>
@@ -475,18 +507,34 @@
             <w:pPr>
               <w:pStyle w:val="Default"/>
               <w:rPr>
-                <w:rFonts w:asciiTheme="minorBidi" w:hAnsiTheme="minorBidi" w:cstheme="minorBidi" w:hint="cs"/>
-                <w:sz w:val="28"/>
-                <w:szCs w:val="28"/>
-              </w:rPr>
-            </w:pPr>
-            <w:r>
-              <w:rPr>
-                <w:rFonts w:asciiTheme="minorBidi" w:hAnsiTheme="minorBidi"/>
-                <w:sz w:val="28"/>
-                <w:szCs w:val="28"/>
-              </w:rPr>
-              <w:t>The librarian can create a record of a book into the database</w:t>
+                <w:rFonts w:asciiTheme="minorBidi" w:hAnsiTheme="minorBidi" w:cstheme="minorBidi"/>
+                <w:sz w:val="28"/>
+                <w:szCs w:val="28"/>
+              </w:rPr>
+            </w:pPr>
+            <w:r>
+              <w:rPr>
+                <w:rFonts w:asciiTheme="minorBidi" w:hAnsiTheme="minorBidi"/>
+                <w:sz w:val="28"/>
+                <w:szCs w:val="28"/>
+              </w:rPr>
+              <w:t>The libraria</w:t>
+            </w:r>
+            <w:r>
+              <w:rPr>
+                <w:rFonts w:asciiTheme="minorBidi" w:hAnsiTheme="minorBidi"/>
+                <w:sz w:val="28"/>
+                <w:szCs w:val="28"/>
+              </w:rPr>
+              <w:t xml:space="preserve">n can create a record </w:t>
+            </w:r>
+            <w:r>
+              <w:rPr>
+                <w:rFonts w:asciiTheme="minorBidi" w:hAnsiTheme="minorBidi"/>
+                <w:sz w:val="28"/>
+                <w:szCs w:val="28"/>
+              </w:rPr>
+              <w:t>into the database</w:t>
             </w:r>
             <w:r>
               <w:rPr>
@@ -510,14 +558,7 @@
                 <w:sz w:val="28"/>
                 <w:szCs w:val="28"/>
               </w:rPr>
-              <w:t xml:space="preserve">member </w:t>
-            </w:r>
-            <w:r>
-              <w:rPr>
-                <w:sz w:val="28"/>
-                <w:szCs w:val="28"/>
-              </w:rPr>
-              <w:t>id, book id, issue date, return date, rental price and fine</w:t>
+              <w:t>member id, book id, issue date, return date, rental price and fine</w:t>
             </w:r>
             <w:r>
               <w:rPr>
@@ -611,55 +652,55 @@
               </w:rPr>
               <w:t>.</w:t>
             </w:r>
+          </w:p>
+        </w:tc>
+      </w:tr>
+      <w:tr>
+        <w:tc>
+          <w:tcPr>
+            <w:tcW w:w="943" w:type="pct"/>
+            <w:shd w:val="clear" w:color="auto" w:fill="E7E6E6" w:themeFill="background2"/>
+          </w:tcPr>
+          <w:p>
+            <w:pPr>
+              <w:jc w:val="both"/>
+              <w:rPr>
+                <w:rFonts w:asciiTheme="minorBidi" w:hAnsiTheme="minorBidi"/>
+                <w:sz w:val="28"/>
+              </w:rPr>
+            </w:pPr>
+            <w:r>
+              <w:rPr>
+                <w:rFonts w:asciiTheme="minorBidi" w:hAnsiTheme="minorBidi"/>
+                <w:sz w:val="28"/>
+              </w:rPr>
+              <w:t>Preconditions</w:t>
+            </w:r>
+          </w:p>
+        </w:tc>
+        <w:tc>
+          <w:tcPr>
+            <w:tcW w:w="4057" w:type="pct"/>
+            <w:gridSpan w:val="4"/>
+          </w:tcPr>
+          <w:p>
+            <w:pPr>
+              <w:jc w:val="center"/>
+              <w:rPr>
+                <w:rFonts w:asciiTheme="minorBidi" w:hAnsiTheme="minorBidi"/>
+                <w:sz w:val="28"/>
+              </w:rPr>
+            </w:pPr>
+            <w:r>
+              <w:rPr>
+                <w:rFonts w:asciiTheme="minorBidi" w:hAnsiTheme="minorBidi"/>
+                <w:sz w:val="28"/>
+                <w:cs/>
+              </w:rPr>
+              <w:t>-</w:t>
+            </w:r>
             <w:bookmarkStart w:id="0" w:name="_GoBack"/>
             <w:bookmarkEnd w:id="0"/>
-          </w:p>
-        </w:tc>
-      </w:tr>
-      <w:tr>
-        <w:tc>
-          <w:tcPr>
-            <w:tcW w:w="943" w:type="pct"/>
-            <w:shd w:val="clear" w:color="auto" w:fill="E7E6E6" w:themeFill="background2"/>
-          </w:tcPr>
-          <w:p>
-            <w:pPr>
-              <w:jc w:val="both"/>
-              <w:rPr>
-                <w:rFonts w:asciiTheme="minorBidi" w:hAnsiTheme="minorBidi"/>
-                <w:sz w:val="28"/>
-              </w:rPr>
-            </w:pPr>
-            <w:r>
-              <w:rPr>
-                <w:rFonts w:asciiTheme="minorBidi" w:hAnsiTheme="minorBidi"/>
-                <w:sz w:val="28"/>
-              </w:rPr>
-              <w:t>Preconditions</w:t>
-            </w:r>
-          </w:p>
-        </w:tc>
-        <w:tc>
-          <w:tcPr>
-            <w:tcW w:w="4057" w:type="pct"/>
-            <w:gridSpan w:val="4"/>
-          </w:tcPr>
-          <w:p>
-            <w:pPr>
-              <w:jc w:val="both"/>
-              <w:rPr>
-                <w:rFonts w:asciiTheme="minorBidi" w:hAnsiTheme="minorBidi"/>
-                <w:sz w:val="28"/>
-              </w:rPr>
-            </w:pPr>
-            <w:r>
-              <w:rPr>
-                <w:rFonts w:asciiTheme="minorBidi" w:hAnsiTheme="minorBidi"/>
-                <w:sz w:val="28"/>
-                <w:cs/>
-              </w:rPr>
-              <w:t>-</w:t>
-            </w:r>
           </w:p>
         </w:tc>
       </w:tr>
@@ -2748,7 +2789,7 @@
           </w:p>
           <w:p>
             <w:pPr>
-              <w:pStyle w:val="ListParagraph"/>
+              <w:pStyle w:val="a4"/>
               <w:numPr>
                 <w:ilvl w:val="0"/>
                 <w:numId w:val="1"/>
@@ -2815,7 +2856,7 @@
           </w:p>
           <w:p>
             <w:pPr>
-              <w:pStyle w:val="ListParagraph"/>
+              <w:pStyle w:val="a4"/>
               <w:numPr>
                 <w:ilvl w:val="0"/>
                 <w:numId w:val="1"/>
@@ -2904,7 +2945,7 @@
           </w:p>
           <w:p>
             <w:pPr>
-              <w:pStyle w:val="ListParagraph"/>
+              <w:pStyle w:val="a4"/>
               <w:numPr>
                 <w:ilvl w:val="0"/>
                 <w:numId w:val="1"/>
@@ -2985,7 +3026,7 @@
           </w:p>
           <w:p>
             <w:pPr>
-              <w:pStyle w:val="ListParagraph"/>
+              <w:pStyle w:val="a4"/>
               <w:numPr>
                 <w:ilvl w:val="0"/>
                 <w:numId w:val="1"/>
@@ -3074,7 +3115,7 @@
           </w:p>
           <w:p>
             <w:pPr>
-              <w:pStyle w:val="ListParagraph"/>
+              <w:pStyle w:val="a4"/>
               <w:numPr>
                 <w:ilvl w:val="0"/>
                 <w:numId w:val="1"/>
@@ -3155,7 +3196,7 @@
           </w:p>
           <w:p>
             <w:pPr>
-              <w:pStyle w:val="ListParagraph"/>
+              <w:pStyle w:val="a4"/>
               <w:numPr>
                 <w:ilvl w:val="0"/>
                 <w:numId w:val="1"/>
@@ -3244,7 +3285,7 @@
           </w:p>
           <w:p>
             <w:pPr>
-              <w:pStyle w:val="ListParagraph"/>
+              <w:pStyle w:val="a4"/>
               <w:numPr>
                 <w:ilvl w:val="0"/>
                 <w:numId w:val="1"/>
@@ -3325,7 +3366,7 @@
           </w:p>
           <w:p>
             <w:pPr>
-              <w:pStyle w:val="ListParagraph"/>
+              <w:pStyle w:val="a4"/>
               <w:numPr>
                 <w:ilvl w:val="0"/>
                 <w:numId w:val="1"/>
@@ -3414,7 +3455,7 @@
           </w:p>
           <w:p>
             <w:pPr>
-              <w:pStyle w:val="ListParagraph"/>
+              <w:pStyle w:val="a4"/>
               <w:numPr>
                 <w:ilvl w:val="0"/>
                 <w:numId w:val="1"/>
@@ -3495,7 +3536,7 @@
           </w:p>
           <w:p>
             <w:pPr>
-              <w:pStyle w:val="ListParagraph"/>
+              <w:pStyle w:val="a4"/>
               <w:numPr>
                 <w:ilvl w:val="0"/>
                 <w:numId w:val="1"/>
@@ -3584,7 +3625,7 @@
           </w:p>
           <w:p>
             <w:pPr>
-              <w:pStyle w:val="ListParagraph"/>
+              <w:pStyle w:val="a4"/>
               <w:numPr>
                 <w:ilvl w:val="0"/>
                 <w:numId w:val="1"/>
@@ -3665,7 +3706,7 @@
           </w:p>
           <w:p>
             <w:pPr>
-              <w:pStyle w:val="ListParagraph"/>
+              <w:pStyle w:val="a4"/>
               <w:numPr>
                 <w:ilvl w:val="0"/>
                 <w:numId w:val="1"/>
@@ -3756,7 +3797,7 @@
           </w:p>
           <w:p>
             <w:pPr>
-              <w:pStyle w:val="ListParagraph"/>
+              <w:pStyle w:val="a4"/>
               <w:numPr>
                 <w:ilvl w:val="0"/>
                 <w:numId w:val="2"/>
@@ -3813,7 +3854,7 @@
           </w:p>
           <w:p>
             <w:pPr>
-              <w:pStyle w:val="ListParagraph"/>
+              <w:pStyle w:val="a4"/>
               <w:numPr>
                 <w:ilvl w:val="0"/>
                 <w:numId w:val="2"/>
@@ -4669,7 +4710,7 @@
     <w:lsdException w:name="Smart Hyperlink" w:semiHidden="1" w:unhideWhenUsed="1"/>
     <w:lsdException w:name="Hashtag" w:semiHidden="1" w:unhideWhenUsed="1"/>
   </w:latentStyles>
-  <w:style w:type="paragraph" w:default="1" w:styleId="Normal">
+  <w:style w:type="paragraph" w:default="1" w:styleId="a">
     <w:name w:val="Normal"/>
     <w:qFormat/>
     <w:rsid w:val="005F4BDF"/>
@@ -4678,13 +4719,13 @@
       <w:sz w:val="32"/>
     </w:rPr>
   </w:style>
-  <w:style w:type="character" w:default="1" w:styleId="DefaultParagraphFont">
+  <w:style w:type="character" w:default="1" w:styleId="a0">
     <w:name w:val="Default Paragraph Font"/>
     <w:uiPriority w:val="1"/>
     <w:semiHidden/>
     <w:unhideWhenUsed/>
   </w:style>
-  <w:style w:type="table" w:default="1" w:styleId="TableNormal">
+  <w:style w:type="table" w:default="1" w:styleId="a1">
     <w:name w:val="Normal Table"/>
     <w:uiPriority w:val="99"/>
     <w:semiHidden/>
@@ -4699,15 +4740,15 @@
       </w:tblCellMar>
     </w:tblPr>
   </w:style>
-  <w:style w:type="numbering" w:default="1" w:styleId="NoList">
+  <w:style w:type="numbering" w:default="1" w:styleId="a2">
     <w:name w:val="No List"/>
     <w:uiPriority w:val="99"/>
     <w:semiHidden/>
     <w:unhideWhenUsed/>
   </w:style>
-  <w:style w:type="table" w:styleId="TableGrid">
+  <w:style w:type="table" w:styleId="a3">
     <w:name w:val="Table Grid"/>
-    <w:basedOn w:val="TableNormal"/>
+    <w:basedOn w:val="a1"/>
     <w:uiPriority w:val="39"/>
     <w:rsid w:val="005F4BDF"/>
     <w:pPr>
@@ -4740,9 +4781,9 @@
       <w:szCs w:val="24"/>
     </w:rPr>
   </w:style>
-  <w:style w:type="paragraph" w:styleId="ListParagraph">
+  <w:style w:type="paragraph" w:styleId="a4">
     <w:name w:val="List Paragraph"/>
-    <w:basedOn w:val="Normal"/>
+    <w:basedOn w:val="a"/>
     <w:uiPriority w:val="34"/>
     <w:qFormat/>
     <w:rsid w:val="005F4BDF"/>
